--- a/Documents/00_表紙関連/ドキュメント表紙.docx
+++ b/Documents/00_表紙関連/ドキュメント表紙.docx
@@ -291,7 +291,6 @@
                 <w:szCs w:val="32"/>
               </w:rPr>
             </w:pPr>
-            <w:proofErr w:type="spellStart"/>
             <w:r>
               <w:rPr>
                 <w:rFonts w:hint="eastAsia"/>
@@ -305,31 +304,7 @@
                 <w:sz w:val="32"/>
                 <w:szCs w:val="32"/>
               </w:rPr>
-              <w:t>H</w:t>
-            </w:r>
-            <w:proofErr w:type="spellEnd"/>
-            <w:r>
-              <w:rPr>
-                <w:sz w:val="32"/>
-                <w:szCs w:val="32"/>
-              </w:rPr>
-              <w:t>-</w:t>
-            </w:r>
-            <w:proofErr w:type="spellStart"/>
-            <w:r>
-              <w:rPr>
-                <w:sz w:val="32"/>
-                <w:szCs w:val="32"/>
-              </w:rPr>
-              <w:t>13A</w:t>
-            </w:r>
-            <w:proofErr w:type="spellEnd"/>
-            <w:r>
-              <w:rPr>
-                <w:sz w:val="32"/>
-                <w:szCs w:val="32"/>
-              </w:rPr>
-              <w:t>-805 4</w:t>
+              <w:t>H-13A-805 4</w:t>
             </w:r>
             <w:r>
               <w:rPr>
@@ -860,10 +835,18 @@
             </w:r>
             <w:r>
               <w:rPr>
+                <w:rFonts w:hint="eastAsia"/>
                 <w:sz w:val="28"/>
                 <w:szCs w:val="28"/>
               </w:rPr>
-              <w:t>8</w:t>
+              <w:t>2</w:t>
+            </w:r>
+            <w:r>
+              <w:rPr>
+                <w:sz w:val="28"/>
+                <w:szCs w:val="28"/>
+              </w:rPr>
+              <w:t>9</w:t>
             </w:r>
             <w:bookmarkStart w:id="0" w:name="_GoBack"/>
             <w:bookmarkEnd w:id="0"/>
@@ -1436,7 +1419,6 @@
             <w:pPr>
               <w:jc w:val="center"/>
             </w:pPr>
-            <w:proofErr w:type="spellStart"/>
             <w:r>
               <w:rPr>
                 <w:rFonts w:hint="eastAsia"/>
@@ -1446,19 +1428,11 @@
             <w:r>
               <w:t>H</w:t>
             </w:r>
-            <w:proofErr w:type="spellEnd"/>
-            <w:r>
-              <w:rPr>
-                <w:rFonts w:hint="eastAsia"/>
-              </w:rPr>
-              <w:t xml:space="preserve"> - </w:t>
-            </w:r>
-            <w:proofErr w:type="spellStart"/>
-            <w:r>
-              <w:rPr>
-                <w:rFonts w:hint="eastAsia"/>
-              </w:rPr>
-              <w:t>1</w:t>
+            <w:r>
+              <w:rPr>
+                <w:rFonts w:hint="eastAsia"/>
+              </w:rPr>
+              <w:t xml:space="preserve"> - 1</w:t>
             </w:r>
             <w:r>
               <w:t>3</w:t>
@@ -1467,14 +1441,7 @@
               <w:rPr>
                 <w:rFonts w:hint="eastAsia"/>
               </w:rPr>
-              <w:t>A</w:t>
-            </w:r>
-            <w:proofErr w:type="spellEnd"/>
-            <w:r>
-              <w:rPr>
-                <w:rFonts w:hint="eastAsia"/>
-              </w:rPr>
-              <w:t xml:space="preserve"> - </w:t>
+              <w:t xml:space="preserve">A - </w:t>
             </w:r>
             <w:r>
               <w:rPr>
@@ -1647,21 +1614,8 @@
             <w:pPr>
               <w:jc w:val="center"/>
             </w:pPr>
-            <w:proofErr w:type="spellStart"/>
-            <w:r>
-              <w:t>IH</w:t>
-            </w:r>
-            <w:proofErr w:type="spellEnd"/>
-            <w:r>
-              <w:t xml:space="preserve"> - </w:t>
-            </w:r>
-            <w:proofErr w:type="spellStart"/>
-            <w:r>
-              <w:t>13A</w:t>
-            </w:r>
-            <w:proofErr w:type="spellEnd"/>
-            <w:r>
-              <w:t xml:space="preserve"> - 805</w:t>
+            <w:r>
+              <w:t>IH - 13A - 805</w:t>
             </w:r>
           </w:p>
         </w:tc>
@@ -1816,21 +1770,8 @@
             <w:pPr>
               <w:jc w:val="center"/>
             </w:pPr>
-            <w:proofErr w:type="spellStart"/>
-            <w:r>
-              <w:t>IH</w:t>
-            </w:r>
-            <w:proofErr w:type="spellEnd"/>
-            <w:r>
-              <w:t xml:space="preserve"> - </w:t>
-            </w:r>
-            <w:proofErr w:type="spellStart"/>
-            <w:r>
-              <w:t>13A</w:t>
-            </w:r>
-            <w:proofErr w:type="spellEnd"/>
-            <w:r>
-              <w:t xml:space="preserve"> - 805</w:t>
+            <w:r>
+              <w:t>IH - 13A - 805</w:t>
             </w:r>
           </w:p>
         </w:tc>
@@ -3465,13 +3406,7 @@
                                           <w:rPr>
                                             <w:rFonts w:hint="eastAsia"/>
                                           </w:rPr>
-                                          <w:t xml:space="preserve">査　</w:t>
-                                        </w:r>
-                                        <w:r>
-                                          <w:rPr>
-                                            <w:rFonts w:hint="eastAsia"/>
-                                          </w:rPr>
-                                          <w:t>閲</w:t>
+                                          <w:t>査　閲</w:t>
                                         </w:r>
                                       </w:p>
                                     </w:txbxContent>
@@ -3558,13 +3493,7 @@
                                           <w:rPr>
                                             <w:rFonts w:hint="eastAsia"/>
                                           </w:rPr>
-                                          <w:t xml:space="preserve">検　</w:t>
-                                        </w:r>
-                                        <w:r>
-                                          <w:rPr>
-                                            <w:rFonts w:hint="eastAsia"/>
-                                          </w:rPr>
-                                          <w:t>証</w:t>
+                                          <w:t>検　証</w:t>
                                         </w:r>
                                       </w:p>
                                     </w:txbxContent>
@@ -3652,13 +3581,7 @@
                                         <w:rPr>
                                           <w:rFonts w:hint="eastAsia"/>
                                         </w:rPr>
-                                        <w:t xml:space="preserve">検　</w:t>
-                                      </w:r>
-                                      <w:r>
-                                        <w:rPr>
-                                          <w:rFonts w:hint="eastAsia"/>
-                                        </w:rPr>
-                                        <w:t>収</w:t>
+                                        <w:t>検　収</w:t>
                                       </w:r>
                                     </w:p>
                                   </w:txbxContent>
@@ -3944,6 +3867,44 @@
     </w:sectPr>
   </w:body>
 </w:document>
+</file>
+
+<file path=word/endnotes.xml><?xml version="1.0" encoding="utf-8"?>
+<w:endnotes xmlns:wpc="http://schemas.microsoft.com/office/word/2010/wordprocessingCanvas" xmlns:cx="http://schemas.microsoft.com/office/drawing/2014/chartex" xmlns:mc="http://schemas.openxmlformats.org/markup-compatibility/2006" xmlns:o="urn:schemas-microsoft-com:office:office" xmlns:r="http://schemas.openxmlformats.org/officeDocument/2006/relationships" xmlns:m="http://schemas.openxmlformats.org/officeDocument/2006/math" xmlns:v="urn:schemas-microsoft-com:vml" xmlns:wp14="http://schemas.microsoft.com/office/word/2010/wordprocessingDrawing" xmlns:wp="http://schemas.openxmlformats.org/drawingml/2006/wordprocessingDrawing" xmlns:w10="urn:schemas-microsoft-com:office:word" xmlns:w="http://schemas.openxmlformats.org/wordprocessingml/2006/main" xmlns:w14="http://schemas.microsoft.com/office/word/2010/wordml" xmlns:w15="http://schemas.microsoft.com/office/word/2012/wordml" xmlns:w16se="http://schemas.microsoft.com/office/word/2015/wordml/symex" xmlns:wpg="http://schemas.microsoft.com/office/word/2010/wordprocessingGroup" xmlns:wpi="http://schemas.microsoft.com/office/word/2010/wordprocessingInk" xmlns:wne="http://schemas.microsoft.com/office/word/2006/wordml" xmlns:wps="http://schemas.microsoft.com/office/word/2010/wordprocessingShape" mc:Ignorable="w14 w15 w16se wp14">
+  <w:endnote w:type="separator" w:id="-1">
+    <w:p>
+      <w:r>
+        <w:separator/>
+      </w:r>
+    </w:p>
+  </w:endnote>
+  <w:endnote w:type="continuationSeparator" w:id="0">
+    <w:p>
+      <w:r>
+        <w:continuationSeparator/>
+      </w:r>
+    </w:p>
+  </w:endnote>
+</w:endnotes>
+</file>
+
+<file path=word/footnotes.xml><?xml version="1.0" encoding="utf-8"?>
+<w:footnotes xmlns:wpc="http://schemas.microsoft.com/office/word/2010/wordprocessingCanvas" xmlns:cx="http://schemas.microsoft.com/office/drawing/2014/chartex" xmlns:mc="http://schemas.openxmlformats.org/markup-compatibility/2006" xmlns:o="urn:schemas-microsoft-com:office:office" xmlns:r="http://schemas.openxmlformats.org/officeDocument/2006/relationships" xmlns:m="http://schemas.openxmlformats.org/officeDocument/2006/math" xmlns:v="urn:schemas-microsoft-com:vml" xmlns:wp14="http://schemas.microsoft.com/office/word/2010/wordprocessingDrawing" xmlns:wp="http://schemas.openxmlformats.org/drawingml/2006/wordprocessingDrawing" xmlns:w10="urn:schemas-microsoft-com:office:word" xmlns:w="http://schemas.openxmlformats.org/wordprocessingml/2006/main" xmlns:w14="http://schemas.microsoft.com/office/word/2010/wordml" xmlns:w15="http://schemas.microsoft.com/office/word/2012/wordml" xmlns:w16se="http://schemas.microsoft.com/office/word/2015/wordml/symex" xmlns:wpg="http://schemas.microsoft.com/office/word/2010/wordprocessingGroup" xmlns:wpi="http://schemas.microsoft.com/office/word/2010/wordprocessingInk" xmlns:wne="http://schemas.microsoft.com/office/word/2006/wordml" xmlns:wps="http://schemas.microsoft.com/office/word/2010/wordprocessingShape" mc:Ignorable="w14 w15 w16se wp14">
+  <w:footnote w:type="separator" w:id="-1">
+    <w:p>
+      <w:r>
+        <w:separator/>
+      </w:r>
+    </w:p>
+  </w:footnote>
+  <w:footnote w:type="continuationSeparator" w:id="0">
+    <w:p>
+      <w:r>
+        <w:continuationSeparator/>
+      </w:r>
+    </w:p>
+  </w:footnote>
+</w:footnotes>
 </file>
 
 <file path=word/styles.xml><?xml version="1.0" encoding="utf-8"?>
@@ -4303,6 +4264,54 @@
       <w:szCs w:val="18"/>
     </w:rPr>
   </w:style>
+  <w:style w:type="paragraph" w:styleId="a5">
+    <w:name w:val="header"/>
+    <w:basedOn w:val="a"/>
+    <w:link w:val="a6"/>
+    <w:rsid w:val="006A568B"/>
+    <w:pPr>
+      <w:tabs>
+        <w:tab w:val="center" w:pos="4252"/>
+        <w:tab w:val="right" w:pos="8504"/>
+      </w:tabs>
+      <w:snapToGrid w:val="0"/>
+    </w:pPr>
+  </w:style>
+  <w:style w:type="character" w:customStyle="1" w:styleId="a6">
+    <w:name w:val="ヘッダー (文字)"/>
+    <w:basedOn w:val="a0"/>
+    <w:link w:val="a5"/>
+    <w:rsid w:val="006A568B"/>
+    <w:rPr>
+      <w:kern w:val="2"/>
+      <w:sz w:val="21"/>
+      <w:szCs w:val="24"/>
+    </w:rPr>
+  </w:style>
+  <w:style w:type="paragraph" w:styleId="a7">
+    <w:name w:val="footer"/>
+    <w:basedOn w:val="a"/>
+    <w:link w:val="a8"/>
+    <w:rsid w:val="006A568B"/>
+    <w:pPr>
+      <w:tabs>
+        <w:tab w:val="center" w:pos="4252"/>
+        <w:tab w:val="right" w:pos="8504"/>
+      </w:tabs>
+      <w:snapToGrid w:val="0"/>
+    </w:pPr>
+  </w:style>
+  <w:style w:type="character" w:customStyle="1" w:styleId="a8">
+    <w:name w:val="フッター (文字)"/>
+    <w:basedOn w:val="a0"/>
+    <w:link w:val="a7"/>
+    <w:rsid w:val="006A568B"/>
+    <w:rPr>
+      <w:kern w:val="2"/>
+      <w:sz w:val="21"/>
+      <w:szCs w:val="24"/>
+    </w:rPr>
+  </w:style>
 </w:styles>
 </file>
 
